--- a/documents/class_specs/Invoice_spec.docx
+++ b/documents/class_specs/Invoice_spec.docx
@@ -9,8 +9,6 @@
       <w:r>
         <w:t>Class Specification</w:t>
       </w:r>
-      <w:bookmarkStart w:id="0" w:name="_GoBack"/>
-      <w:bookmarkEnd w:id="0"/>
     </w:p>
     <w:tbl>
       <w:tblPr>
@@ -83,7 +81,12 @@
           </w:tcPr>
           <w:p>
             <w:r>
-              <w:t>Class representing an invoice</w:t>
+              <w:t>Entity c</w:t>
+            </w:r>
+            <w:bookmarkStart w:id="0" w:name="_GoBack"/>
+            <w:bookmarkEnd w:id="0"/>
+            <w:r>
+              <w:t>lass representing an invoice</w:t>
             </w:r>
           </w:p>
         </w:tc>
